--- a/TM_Documentation.docx
+++ b/TM_Documentation.docx
@@ -5,42 +5,1117 @@
     <w:p>
       <w:pPr>
         <w:pStyle w:val="Cmsor1"/>
-      </w:pPr>
+        <w:spacing w:before="0" w:line="360" w:lineRule="auto"/>
+      </w:pPr>
+      <w:bookmarkStart w:id="0" w:name="_Toc120082608"/>
       <w:r>
         <w:t>1.</w:t>
       </w:r>
       <w:r>
         <w:t xml:space="preserve"> Bevezetés</w:t>
       </w:r>
-    </w:p>
-    <w:p/>
-    <w:p>
-      <w:r>
-        <w:t>Ebben a feladatban egy kávézó számára kellett egy új weblapot létrehoznunk. Az oldalon megtalálható a kávézó kávé- és süteménykínálata, néhány kép az épületről</w:t>
-      </w:r>
-      <w:r>
+      <w:bookmarkEnd w:id="0"/>
+    </w:p>
+    <w:p>
+      <w:pPr>
+        <w:spacing w:after="0" w:line="360" w:lineRule="auto"/>
+      </w:pPr>
+    </w:p>
+    <w:p>
+      <w:pPr>
+        <w:spacing w:after="0" w:line="360" w:lineRule="auto"/>
+        <w:jc w:val="both"/>
+        <w:rPr>
+          <w:sz w:val="24"/>
+          <w:szCs w:val="24"/>
+        </w:rPr>
+      </w:pPr>
+      <w:r>
+        <w:rPr>
+          <w:sz w:val="24"/>
+          <w:szCs w:val="24"/>
+        </w:rPr>
+        <w:t xml:space="preserve">Ebben a feladatban egy kávézó számára kellett egy új weblapot létrehoznunk. </w:t>
+      </w:r>
+      <w:r>
+        <w:rPr>
+          <w:sz w:val="24"/>
+          <w:szCs w:val="24"/>
+        </w:rPr>
+        <w:t>A kiírásban szerepelt, hogy minek kell majd megjelennie a felújított weblapon:</w:t>
+      </w:r>
+      <w:r>
+        <w:rPr>
+          <w:sz w:val="24"/>
+          <w:szCs w:val="24"/>
+        </w:rPr>
+        <w:t xml:space="preserve"> a kávézó kávé- és süteménykínálata, néhány kép az épületről</w:t>
+      </w:r>
+      <w:r>
+        <w:rPr>
+          <w:sz w:val="24"/>
+          <w:szCs w:val="24"/>
+        </w:rPr>
         <w:t>,</w:t>
       </w:r>
       <w:r>
+        <w:rPr>
+          <w:sz w:val="24"/>
+          <w:szCs w:val="24"/>
+        </w:rPr>
         <w:t xml:space="preserve"> illetve az elérhetőségeik.</w:t>
       </w:r>
     </w:p>
-    <w:p/>
-    <w:p>
+    <w:p>
+      <w:pPr>
+        <w:spacing w:after="0" w:line="360" w:lineRule="auto"/>
+      </w:pPr>
       <w:r>
         <w:br w:type="page"/>
       </w:r>
     </w:p>
     <w:p>
       <w:pPr>
+        <w:pStyle w:val="Tartalomjegyzkcmsora"/>
+        <w:spacing w:before="0" w:line="360" w:lineRule="auto"/>
+        <w:sectPr>
+          <w:headerReference w:type="default" r:id="rId8"/>
+          <w:footerReference w:type="default" r:id="rId9"/>
+          <w:pgSz w:w="11906" w:h="16838"/>
+          <w:pgMar w:top="1417" w:right="1417" w:bottom="1417" w:left="1417" w:header="708" w:footer="708" w:gutter="0"/>
+          <w:cols w:space="708"/>
+          <w:docGrid w:linePitch="360"/>
+        </w:sectPr>
+      </w:pPr>
+    </w:p>
+    <w:sdt>
+      <w:sdtPr>
+        <w:id w:val="-1768919604"/>
+        <w:docPartObj>
+          <w:docPartGallery w:val="Table of Contents"/>
+          <w:docPartUnique/>
+        </w:docPartObj>
+      </w:sdtPr>
+      <w:sdtEndPr>
+        <w:rPr>
+          <w:rFonts w:asciiTheme="minorHAnsi" w:eastAsiaTheme="minorHAnsi" w:hAnsiTheme="minorHAnsi" w:cstheme="minorBidi"/>
+          <w:b/>
+          <w:bCs/>
+          <w:color w:val="auto"/>
+          <w:sz w:val="22"/>
+          <w:szCs w:val="22"/>
+          <w:lang w:eastAsia="en-US"/>
+        </w:rPr>
+      </w:sdtEndPr>
+      <w:sdtContent>
+        <w:p>
+          <w:pPr>
+            <w:pStyle w:val="Tartalomjegyzkcmsora"/>
+            <w:spacing w:before="0" w:line="360" w:lineRule="auto"/>
+          </w:pPr>
+          <w:r>
+            <w:t>Tartalom</w:t>
+          </w:r>
+        </w:p>
+        <w:p>
+          <w:pPr>
+            <w:pStyle w:val="TJ1"/>
+            <w:tabs>
+              <w:tab w:val="right" w:leader="dot" w:pos="9062"/>
+            </w:tabs>
+            <w:spacing w:after="0" w:line="360" w:lineRule="auto"/>
+            <w:jc w:val="both"/>
+            <w:rPr>
+              <w:noProof/>
+              <w:sz w:val="24"/>
+              <w:szCs w:val="24"/>
+            </w:rPr>
+          </w:pPr>
+          <w:r>
+            <w:rPr>
+              <w:sz w:val="24"/>
+              <w:szCs w:val="24"/>
+            </w:rPr>
+            <w:fldChar w:fldCharType="begin"/>
+          </w:r>
+          <w:r>
+            <w:rPr>
+              <w:sz w:val="24"/>
+              <w:szCs w:val="24"/>
+            </w:rPr>
+            <w:instrText xml:space="preserve"> TOC \o "1-3" \h \z \u </w:instrText>
+          </w:r>
+          <w:r>
+            <w:rPr>
+              <w:sz w:val="24"/>
+              <w:szCs w:val="24"/>
+            </w:rPr>
+            <w:fldChar w:fldCharType="separate"/>
+          </w:r>
+          <w:hyperlink w:anchor="_Toc120082608" w:history="1">
+            <w:r>
+              <w:rPr>
+                <w:rStyle w:val="Hiperhivatkozs"/>
+                <w:noProof/>
+                <w:sz w:val="24"/>
+                <w:szCs w:val="24"/>
+              </w:rPr>
+              <w:t>1. Beve</w:t>
+            </w:r>
+            <w:r>
+              <w:rPr>
+                <w:rStyle w:val="Hiperhivatkozs"/>
+                <w:noProof/>
+                <w:sz w:val="24"/>
+                <w:szCs w:val="24"/>
+              </w:rPr>
+              <w:t>z</w:t>
+            </w:r>
+            <w:r>
+              <w:rPr>
+                <w:rStyle w:val="Hiperhivatkozs"/>
+                <w:noProof/>
+                <w:sz w:val="24"/>
+                <w:szCs w:val="24"/>
+              </w:rPr>
+              <w:t>etés</w:t>
+            </w:r>
+            <w:r>
+              <w:rPr>
+                <w:noProof/>
+                <w:webHidden/>
+                <w:sz w:val="24"/>
+                <w:szCs w:val="24"/>
+              </w:rPr>
+              <w:tab/>
+            </w:r>
+            <w:r>
+              <w:rPr>
+                <w:noProof/>
+                <w:webHidden/>
+                <w:sz w:val="24"/>
+                <w:szCs w:val="24"/>
+              </w:rPr>
+              <w:fldChar w:fldCharType="begin"/>
+            </w:r>
+            <w:r>
+              <w:rPr>
+                <w:noProof/>
+                <w:webHidden/>
+                <w:sz w:val="24"/>
+                <w:szCs w:val="24"/>
+              </w:rPr>
+              <w:instrText xml:space="preserve"> PAGEREF _Toc120082608 \h </w:instrText>
+            </w:r>
+            <w:r>
+              <w:rPr>
+                <w:noProof/>
+                <w:webHidden/>
+                <w:sz w:val="24"/>
+                <w:szCs w:val="24"/>
+              </w:rPr>
+            </w:r>
+            <w:r>
+              <w:rPr>
+                <w:noProof/>
+                <w:webHidden/>
+                <w:sz w:val="24"/>
+                <w:szCs w:val="24"/>
+              </w:rPr>
+              <w:fldChar w:fldCharType="separate"/>
+            </w:r>
+            <w:r>
+              <w:rPr>
+                <w:noProof/>
+                <w:webHidden/>
+                <w:sz w:val="24"/>
+                <w:szCs w:val="24"/>
+              </w:rPr>
+              <w:t>1</w:t>
+            </w:r>
+            <w:r>
+              <w:rPr>
+                <w:noProof/>
+                <w:webHidden/>
+                <w:sz w:val="24"/>
+                <w:szCs w:val="24"/>
+              </w:rPr>
+              <w:fldChar w:fldCharType="end"/>
+            </w:r>
+          </w:hyperlink>
+        </w:p>
+        <w:p>
+          <w:pPr>
+            <w:pStyle w:val="TJ1"/>
+            <w:tabs>
+              <w:tab w:val="right" w:leader="dot" w:pos="9062"/>
+            </w:tabs>
+            <w:spacing w:after="0" w:line="360" w:lineRule="auto"/>
+            <w:jc w:val="both"/>
+            <w:rPr>
+              <w:noProof/>
+              <w:sz w:val="24"/>
+              <w:szCs w:val="24"/>
+            </w:rPr>
+          </w:pPr>
+          <w:hyperlink w:anchor="_Toc120082609" w:history="1">
+            <w:r>
+              <w:rPr>
+                <w:rStyle w:val="Hiperhivatkozs"/>
+                <w:noProof/>
+                <w:sz w:val="24"/>
+                <w:szCs w:val="24"/>
+              </w:rPr>
+              <w:t>2. Fejlesztői dokumentáció</w:t>
+            </w:r>
+            <w:r>
+              <w:rPr>
+                <w:noProof/>
+                <w:webHidden/>
+                <w:sz w:val="24"/>
+                <w:szCs w:val="24"/>
+              </w:rPr>
+              <w:tab/>
+            </w:r>
+            <w:r>
+              <w:rPr>
+                <w:noProof/>
+                <w:webHidden/>
+                <w:sz w:val="24"/>
+                <w:szCs w:val="24"/>
+              </w:rPr>
+              <w:fldChar w:fldCharType="begin"/>
+            </w:r>
+            <w:r>
+              <w:rPr>
+                <w:noProof/>
+                <w:webHidden/>
+                <w:sz w:val="24"/>
+                <w:szCs w:val="24"/>
+              </w:rPr>
+              <w:instrText xml:space="preserve"> PAGEREF _Toc120082609 \h </w:instrText>
+            </w:r>
+            <w:r>
+              <w:rPr>
+                <w:noProof/>
+                <w:webHidden/>
+                <w:sz w:val="24"/>
+                <w:szCs w:val="24"/>
+              </w:rPr>
+            </w:r>
+            <w:r>
+              <w:rPr>
+                <w:noProof/>
+                <w:webHidden/>
+                <w:sz w:val="24"/>
+                <w:szCs w:val="24"/>
+              </w:rPr>
+              <w:fldChar w:fldCharType="separate"/>
+            </w:r>
+            <w:r>
+              <w:rPr>
+                <w:noProof/>
+                <w:webHidden/>
+                <w:sz w:val="24"/>
+                <w:szCs w:val="24"/>
+              </w:rPr>
+              <w:t>4</w:t>
+            </w:r>
+            <w:r>
+              <w:rPr>
+                <w:noProof/>
+                <w:webHidden/>
+                <w:sz w:val="24"/>
+                <w:szCs w:val="24"/>
+              </w:rPr>
+              <w:fldChar w:fldCharType="end"/>
+            </w:r>
+          </w:hyperlink>
+        </w:p>
+        <w:p>
+          <w:pPr>
+            <w:pStyle w:val="TJ2"/>
+            <w:tabs>
+              <w:tab w:val="left" w:pos="660"/>
+              <w:tab w:val="right" w:leader="dot" w:pos="9062"/>
+            </w:tabs>
+            <w:spacing w:after="0" w:line="360" w:lineRule="auto"/>
+            <w:jc w:val="both"/>
+            <w:rPr>
+              <w:noProof/>
+              <w:sz w:val="24"/>
+              <w:szCs w:val="24"/>
+            </w:rPr>
+          </w:pPr>
+          <w:hyperlink w:anchor="_Toc120082610" w:history="1">
+            <w:r>
+              <w:rPr>
+                <w:rStyle w:val="Hiperhivatkozs"/>
+                <w:noProof/>
+                <w:sz w:val="24"/>
+                <w:szCs w:val="24"/>
+              </w:rPr>
+              <w:t>1.</w:t>
+            </w:r>
+            <w:r>
+              <w:rPr>
+                <w:noProof/>
+                <w:sz w:val="24"/>
+                <w:szCs w:val="24"/>
+              </w:rPr>
+              <w:tab/>
+            </w:r>
+            <w:r>
+              <w:rPr>
+                <w:rStyle w:val="Hiperhivatkozs"/>
+                <w:noProof/>
+                <w:sz w:val="24"/>
+                <w:szCs w:val="24"/>
+              </w:rPr>
+              <w:t>A tervezés és a feladatok felosztása</w:t>
+            </w:r>
+            <w:r>
+              <w:rPr>
+                <w:noProof/>
+                <w:webHidden/>
+                <w:sz w:val="24"/>
+                <w:szCs w:val="24"/>
+              </w:rPr>
+              <w:tab/>
+            </w:r>
+            <w:r>
+              <w:rPr>
+                <w:noProof/>
+                <w:webHidden/>
+                <w:sz w:val="24"/>
+                <w:szCs w:val="24"/>
+              </w:rPr>
+              <w:fldChar w:fldCharType="begin"/>
+            </w:r>
+            <w:r>
+              <w:rPr>
+                <w:noProof/>
+                <w:webHidden/>
+                <w:sz w:val="24"/>
+                <w:szCs w:val="24"/>
+              </w:rPr>
+              <w:instrText xml:space="preserve"> PAGEREF _Toc120082610 \h </w:instrText>
+            </w:r>
+            <w:r>
+              <w:rPr>
+                <w:noProof/>
+                <w:webHidden/>
+                <w:sz w:val="24"/>
+                <w:szCs w:val="24"/>
+              </w:rPr>
+            </w:r>
+            <w:r>
+              <w:rPr>
+                <w:noProof/>
+                <w:webHidden/>
+                <w:sz w:val="24"/>
+                <w:szCs w:val="24"/>
+              </w:rPr>
+              <w:fldChar w:fldCharType="separate"/>
+            </w:r>
+            <w:r>
+              <w:rPr>
+                <w:noProof/>
+                <w:webHidden/>
+                <w:sz w:val="24"/>
+                <w:szCs w:val="24"/>
+              </w:rPr>
+              <w:t>4</w:t>
+            </w:r>
+            <w:r>
+              <w:rPr>
+                <w:noProof/>
+                <w:webHidden/>
+                <w:sz w:val="24"/>
+                <w:szCs w:val="24"/>
+              </w:rPr>
+              <w:fldChar w:fldCharType="end"/>
+            </w:r>
+          </w:hyperlink>
+        </w:p>
+        <w:p>
+          <w:pPr>
+            <w:pStyle w:val="TJ2"/>
+            <w:tabs>
+              <w:tab w:val="left" w:pos="660"/>
+              <w:tab w:val="right" w:leader="dot" w:pos="9062"/>
+            </w:tabs>
+            <w:spacing w:after="0" w:line="360" w:lineRule="auto"/>
+            <w:jc w:val="both"/>
+            <w:rPr>
+              <w:noProof/>
+              <w:sz w:val="24"/>
+              <w:szCs w:val="24"/>
+            </w:rPr>
+          </w:pPr>
+          <w:hyperlink w:anchor="_Toc120082611" w:history="1">
+            <w:r>
+              <w:rPr>
+                <w:rStyle w:val="Hiperhivatkozs"/>
+                <w:noProof/>
+                <w:sz w:val="24"/>
+                <w:szCs w:val="24"/>
+              </w:rPr>
+              <w:t>2.</w:t>
+            </w:r>
+            <w:r>
+              <w:rPr>
+                <w:noProof/>
+                <w:sz w:val="24"/>
+                <w:szCs w:val="24"/>
+              </w:rPr>
+              <w:tab/>
+            </w:r>
+            <w:r>
+              <w:rPr>
+                <w:rStyle w:val="Hiperhivatkozs"/>
+                <w:noProof/>
+                <w:sz w:val="24"/>
+                <w:szCs w:val="24"/>
+              </w:rPr>
+              <w:t>Design kialakítás, wireframe</w:t>
+            </w:r>
+            <w:r>
+              <w:rPr>
+                <w:noProof/>
+                <w:webHidden/>
+                <w:sz w:val="24"/>
+                <w:szCs w:val="24"/>
+              </w:rPr>
+              <w:tab/>
+            </w:r>
+            <w:r>
+              <w:rPr>
+                <w:noProof/>
+                <w:webHidden/>
+                <w:sz w:val="24"/>
+                <w:szCs w:val="24"/>
+              </w:rPr>
+              <w:fldChar w:fldCharType="begin"/>
+            </w:r>
+            <w:r>
+              <w:rPr>
+                <w:noProof/>
+                <w:webHidden/>
+                <w:sz w:val="24"/>
+                <w:szCs w:val="24"/>
+              </w:rPr>
+              <w:instrText xml:space="preserve"> PAGEREF _Toc120082611 \h </w:instrText>
+            </w:r>
+            <w:r>
+              <w:rPr>
+                <w:noProof/>
+                <w:webHidden/>
+                <w:sz w:val="24"/>
+                <w:szCs w:val="24"/>
+              </w:rPr>
+            </w:r>
+            <w:r>
+              <w:rPr>
+                <w:noProof/>
+                <w:webHidden/>
+                <w:sz w:val="24"/>
+                <w:szCs w:val="24"/>
+              </w:rPr>
+              <w:fldChar w:fldCharType="separate"/>
+            </w:r>
+            <w:r>
+              <w:rPr>
+                <w:noProof/>
+                <w:webHidden/>
+                <w:sz w:val="24"/>
+                <w:szCs w:val="24"/>
+              </w:rPr>
+              <w:t>5</w:t>
+            </w:r>
+            <w:r>
+              <w:rPr>
+                <w:noProof/>
+                <w:webHidden/>
+                <w:sz w:val="24"/>
+                <w:szCs w:val="24"/>
+              </w:rPr>
+              <w:fldChar w:fldCharType="end"/>
+            </w:r>
+          </w:hyperlink>
+        </w:p>
+        <w:p>
+          <w:pPr>
+            <w:pStyle w:val="TJ2"/>
+            <w:tabs>
+              <w:tab w:val="left" w:pos="660"/>
+              <w:tab w:val="right" w:leader="dot" w:pos="9062"/>
+            </w:tabs>
+            <w:spacing w:after="0" w:line="360" w:lineRule="auto"/>
+            <w:jc w:val="both"/>
+            <w:rPr>
+              <w:noProof/>
+              <w:sz w:val="24"/>
+              <w:szCs w:val="24"/>
+            </w:rPr>
+          </w:pPr>
+          <w:hyperlink w:anchor="_Toc120082612" w:history="1">
+            <w:r>
+              <w:rPr>
+                <w:rStyle w:val="Hiperhivatkozs"/>
+                <w:noProof/>
+                <w:sz w:val="24"/>
+                <w:szCs w:val="24"/>
+              </w:rPr>
+              <w:t>3.</w:t>
+            </w:r>
+            <w:r>
+              <w:rPr>
+                <w:noProof/>
+                <w:sz w:val="24"/>
+                <w:szCs w:val="24"/>
+              </w:rPr>
+              <w:tab/>
+            </w:r>
+            <w:r>
+              <w:rPr>
+                <w:rStyle w:val="Hiperhivatkozs"/>
+                <w:noProof/>
+                <w:sz w:val="24"/>
+                <w:szCs w:val="24"/>
+              </w:rPr>
+              <w:t>Fejlesztőkörnyezet</w:t>
+            </w:r>
+            <w:r>
+              <w:rPr>
+                <w:noProof/>
+                <w:webHidden/>
+                <w:sz w:val="24"/>
+                <w:szCs w:val="24"/>
+              </w:rPr>
+              <w:tab/>
+            </w:r>
+            <w:r>
+              <w:rPr>
+                <w:noProof/>
+                <w:webHidden/>
+                <w:sz w:val="24"/>
+                <w:szCs w:val="24"/>
+              </w:rPr>
+              <w:fldChar w:fldCharType="begin"/>
+            </w:r>
+            <w:r>
+              <w:rPr>
+                <w:noProof/>
+                <w:webHidden/>
+                <w:sz w:val="24"/>
+                <w:szCs w:val="24"/>
+              </w:rPr>
+              <w:instrText xml:space="preserve"> PAGEREF _Toc120082612 \h </w:instrText>
+            </w:r>
+            <w:r>
+              <w:rPr>
+                <w:noProof/>
+                <w:webHidden/>
+                <w:sz w:val="24"/>
+                <w:szCs w:val="24"/>
+              </w:rPr>
+            </w:r>
+            <w:r>
+              <w:rPr>
+                <w:noProof/>
+                <w:webHidden/>
+                <w:sz w:val="24"/>
+                <w:szCs w:val="24"/>
+              </w:rPr>
+              <w:fldChar w:fldCharType="separate"/>
+            </w:r>
+            <w:r>
+              <w:rPr>
+                <w:noProof/>
+                <w:webHidden/>
+                <w:sz w:val="24"/>
+                <w:szCs w:val="24"/>
+              </w:rPr>
+              <w:t>5</w:t>
+            </w:r>
+            <w:r>
+              <w:rPr>
+                <w:noProof/>
+                <w:webHidden/>
+                <w:sz w:val="24"/>
+                <w:szCs w:val="24"/>
+              </w:rPr>
+              <w:fldChar w:fldCharType="end"/>
+            </w:r>
+          </w:hyperlink>
+        </w:p>
+        <w:p>
+          <w:pPr>
+            <w:pStyle w:val="TJ2"/>
+            <w:tabs>
+              <w:tab w:val="left" w:pos="660"/>
+              <w:tab w:val="right" w:leader="dot" w:pos="9062"/>
+            </w:tabs>
+            <w:spacing w:after="0" w:line="360" w:lineRule="auto"/>
+            <w:jc w:val="both"/>
+            <w:rPr>
+              <w:noProof/>
+              <w:sz w:val="24"/>
+              <w:szCs w:val="24"/>
+            </w:rPr>
+          </w:pPr>
+          <w:hyperlink w:anchor="_Toc120082613" w:history="1">
+            <w:r>
+              <w:rPr>
+                <w:rStyle w:val="Hiperhivatkozs"/>
+                <w:noProof/>
+                <w:sz w:val="24"/>
+                <w:szCs w:val="24"/>
+              </w:rPr>
+              <w:t>4.</w:t>
+            </w:r>
+            <w:r>
+              <w:rPr>
+                <w:noProof/>
+                <w:sz w:val="24"/>
+                <w:szCs w:val="24"/>
+              </w:rPr>
+              <w:tab/>
+            </w:r>
+            <w:r>
+              <w:rPr>
+                <w:rStyle w:val="Hiperhivatkozs"/>
+                <w:noProof/>
+                <w:sz w:val="24"/>
+                <w:szCs w:val="24"/>
+              </w:rPr>
+              <w:t>Érdekesebb,</w:t>
+            </w:r>
+            <w:r>
+              <w:rPr>
+                <w:rStyle w:val="Hiperhivatkozs"/>
+                <w:noProof/>
+                <w:sz w:val="24"/>
+                <w:szCs w:val="24"/>
+              </w:rPr>
+              <w:t xml:space="preserve"> </w:t>
+            </w:r>
+            <w:r>
+              <w:rPr>
+                <w:rStyle w:val="Hiperhivatkozs"/>
+                <w:noProof/>
+                <w:sz w:val="24"/>
+                <w:szCs w:val="24"/>
+              </w:rPr>
+              <w:t>különlegesebb részei a projektnek</w:t>
+            </w:r>
+            <w:r>
+              <w:rPr>
+                <w:noProof/>
+                <w:webHidden/>
+                <w:sz w:val="24"/>
+                <w:szCs w:val="24"/>
+              </w:rPr>
+              <w:tab/>
+            </w:r>
+            <w:r>
+              <w:rPr>
+                <w:noProof/>
+                <w:webHidden/>
+                <w:sz w:val="24"/>
+                <w:szCs w:val="24"/>
+              </w:rPr>
+              <w:fldChar w:fldCharType="begin"/>
+            </w:r>
+            <w:r>
+              <w:rPr>
+                <w:noProof/>
+                <w:webHidden/>
+                <w:sz w:val="24"/>
+                <w:szCs w:val="24"/>
+              </w:rPr>
+              <w:instrText xml:space="preserve"> PAGEREF _Toc120082613 \h </w:instrText>
+            </w:r>
+            <w:r>
+              <w:rPr>
+                <w:noProof/>
+                <w:webHidden/>
+                <w:sz w:val="24"/>
+                <w:szCs w:val="24"/>
+              </w:rPr>
+            </w:r>
+            <w:r>
+              <w:rPr>
+                <w:noProof/>
+                <w:webHidden/>
+                <w:sz w:val="24"/>
+                <w:szCs w:val="24"/>
+              </w:rPr>
+              <w:fldChar w:fldCharType="separate"/>
+            </w:r>
+            <w:r>
+              <w:rPr>
+                <w:noProof/>
+                <w:webHidden/>
+                <w:sz w:val="24"/>
+                <w:szCs w:val="24"/>
+              </w:rPr>
+              <w:t>5</w:t>
+            </w:r>
+            <w:r>
+              <w:rPr>
+                <w:noProof/>
+                <w:webHidden/>
+                <w:sz w:val="24"/>
+                <w:szCs w:val="24"/>
+              </w:rPr>
+              <w:fldChar w:fldCharType="end"/>
+            </w:r>
+          </w:hyperlink>
+        </w:p>
+        <w:p>
+          <w:pPr>
+            <w:pStyle w:val="TJ2"/>
+            <w:tabs>
+              <w:tab w:val="left" w:pos="660"/>
+              <w:tab w:val="right" w:leader="dot" w:pos="9062"/>
+            </w:tabs>
+            <w:spacing w:after="0" w:line="360" w:lineRule="auto"/>
+            <w:jc w:val="both"/>
+            <w:rPr>
+              <w:noProof/>
+              <w:sz w:val="24"/>
+              <w:szCs w:val="24"/>
+            </w:rPr>
+          </w:pPr>
+          <w:hyperlink w:anchor="_Toc120082614" w:history="1">
+            <w:r>
+              <w:rPr>
+                <w:rStyle w:val="Hiperhivatkozs"/>
+                <w:noProof/>
+                <w:sz w:val="24"/>
+                <w:szCs w:val="24"/>
+              </w:rPr>
+              <w:t>5.</w:t>
+            </w:r>
+            <w:r>
+              <w:rPr>
+                <w:noProof/>
+                <w:sz w:val="24"/>
+                <w:szCs w:val="24"/>
+              </w:rPr>
+              <w:tab/>
+            </w:r>
+            <w:r>
+              <w:rPr>
+                <w:rStyle w:val="Hiperhivatkozs"/>
+                <w:noProof/>
+                <w:sz w:val="24"/>
+                <w:szCs w:val="24"/>
+              </w:rPr>
+              <w:t>Fejlesztési lehetőségek</w:t>
+            </w:r>
+            <w:r>
+              <w:rPr>
+                <w:noProof/>
+                <w:webHidden/>
+                <w:sz w:val="24"/>
+                <w:szCs w:val="24"/>
+              </w:rPr>
+              <w:tab/>
+            </w:r>
+            <w:r>
+              <w:rPr>
+                <w:noProof/>
+                <w:webHidden/>
+                <w:sz w:val="24"/>
+                <w:szCs w:val="24"/>
+              </w:rPr>
+              <w:fldChar w:fldCharType="begin"/>
+            </w:r>
+            <w:r>
+              <w:rPr>
+                <w:noProof/>
+                <w:webHidden/>
+                <w:sz w:val="24"/>
+                <w:szCs w:val="24"/>
+              </w:rPr>
+              <w:instrText xml:space="preserve"> PAGEREF _Toc120082614 \h </w:instrText>
+            </w:r>
+            <w:r>
+              <w:rPr>
+                <w:noProof/>
+                <w:webHidden/>
+                <w:sz w:val="24"/>
+                <w:szCs w:val="24"/>
+              </w:rPr>
+            </w:r>
+            <w:r>
+              <w:rPr>
+                <w:noProof/>
+                <w:webHidden/>
+                <w:sz w:val="24"/>
+                <w:szCs w:val="24"/>
+              </w:rPr>
+              <w:fldChar w:fldCharType="separate"/>
+            </w:r>
+            <w:r>
+              <w:rPr>
+                <w:noProof/>
+                <w:webHidden/>
+                <w:sz w:val="24"/>
+                <w:szCs w:val="24"/>
+              </w:rPr>
+              <w:t>6</w:t>
+            </w:r>
+            <w:r>
+              <w:rPr>
+                <w:noProof/>
+                <w:webHidden/>
+                <w:sz w:val="24"/>
+                <w:szCs w:val="24"/>
+              </w:rPr>
+              <w:fldChar w:fldCharType="end"/>
+            </w:r>
+          </w:hyperlink>
+        </w:p>
+        <w:p>
+          <w:pPr>
+            <w:pStyle w:val="TJ1"/>
+            <w:tabs>
+              <w:tab w:val="right" w:leader="dot" w:pos="9062"/>
+            </w:tabs>
+            <w:spacing w:after="0" w:line="360" w:lineRule="auto"/>
+            <w:jc w:val="both"/>
+            <w:rPr>
+              <w:noProof/>
+              <w:sz w:val="24"/>
+              <w:szCs w:val="24"/>
+            </w:rPr>
+          </w:pPr>
+          <w:hyperlink w:anchor="_Toc120082615" w:history="1">
+            <w:r>
+              <w:rPr>
+                <w:rStyle w:val="Hiperhivatkozs"/>
+                <w:noProof/>
+                <w:sz w:val="24"/>
+                <w:szCs w:val="24"/>
+              </w:rPr>
+              <w:t>3. Összefoglalás, köszönetnyilvánítás</w:t>
+            </w:r>
+            <w:r>
+              <w:rPr>
+                <w:noProof/>
+                <w:webHidden/>
+                <w:sz w:val="24"/>
+                <w:szCs w:val="24"/>
+              </w:rPr>
+              <w:tab/>
+            </w:r>
+            <w:r>
+              <w:rPr>
+                <w:noProof/>
+                <w:webHidden/>
+                <w:sz w:val="24"/>
+                <w:szCs w:val="24"/>
+              </w:rPr>
+              <w:fldChar w:fldCharType="begin"/>
+            </w:r>
+            <w:r>
+              <w:rPr>
+                <w:noProof/>
+                <w:webHidden/>
+                <w:sz w:val="24"/>
+                <w:szCs w:val="24"/>
+              </w:rPr>
+              <w:instrText xml:space="preserve"> PAGEREF _Toc120082615 \h </w:instrText>
+            </w:r>
+            <w:r>
+              <w:rPr>
+                <w:noProof/>
+                <w:webHidden/>
+                <w:sz w:val="24"/>
+                <w:szCs w:val="24"/>
+              </w:rPr>
+            </w:r>
+            <w:r>
+              <w:rPr>
+                <w:noProof/>
+                <w:webHidden/>
+                <w:sz w:val="24"/>
+                <w:szCs w:val="24"/>
+              </w:rPr>
+              <w:fldChar w:fldCharType="separate"/>
+            </w:r>
+            <w:r>
+              <w:rPr>
+                <w:noProof/>
+                <w:webHidden/>
+                <w:sz w:val="24"/>
+                <w:szCs w:val="24"/>
+              </w:rPr>
+              <w:t>6</w:t>
+            </w:r>
+            <w:r>
+              <w:rPr>
+                <w:noProof/>
+                <w:webHidden/>
+                <w:sz w:val="24"/>
+                <w:szCs w:val="24"/>
+              </w:rPr>
+              <w:fldChar w:fldCharType="end"/>
+            </w:r>
+          </w:hyperlink>
+        </w:p>
+        <w:p>
+          <w:pPr>
+            <w:pStyle w:val="TJ1"/>
+            <w:tabs>
+              <w:tab w:val="right" w:leader="dot" w:pos="9062"/>
+            </w:tabs>
+            <w:spacing w:after="0" w:line="360" w:lineRule="auto"/>
+            <w:jc w:val="both"/>
+            <w:rPr>
+              <w:noProof/>
+              <w:sz w:val="24"/>
+              <w:szCs w:val="24"/>
+            </w:rPr>
+          </w:pPr>
+          <w:hyperlink w:anchor="_Toc120082616" w:history="1">
+            <w:r>
+              <w:rPr>
+                <w:rStyle w:val="Hiperhivatkozs"/>
+                <w:noProof/>
+                <w:sz w:val="24"/>
+                <w:szCs w:val="24"/>
+              </w:rPr>
+              <w:t>4. Irodalomjegyzék</w:t>
+            </w:r>
+            <w:r>
+              <w:rPr>
+                <w:noProof/>
+                <w:webHidden/>
+                <w:sz w:val="24"/>
+                <w:szCs w:val="24"/>
+              </w:rPr>
+              <w:tab/>
+            </w:r>
+            <w:r>
+              <w:rPr>
+                <w:noProof/>
+                <w:webHidden/>
+                <w:sz w:val="24"/>
+                <w:szCs w:val="24"/>
+              </w:rPr>
+              <w:fldChar w:fldCharType="begin"/>
+            </w:r>
+            <w:r>
+              <w:rPr>
+                <w:noProof/>
+                <w:webHidden/>
+                <w:sz w:val="24"/>
+                <w:szCs w:val="24"/>
+              </w:rPr>
+              <w:instrText xml:space="preserve"> PAGEREF _Toc120082616 \h </w:instrText>
+            </w:r>
+            <w:r>
+              <w:rPr>
+                <w:noProof/>
+                <w:webHidden/>
+                <w:sz w:val="24"/>
+                <w:szCs w:val="24"/>
+              </w:rPr>
+            </w:r>
+            <w:r>
+              <w:rPr>
+                <w:noProof/>
+                <w:webHidden/>
+                <w:sz w:val="24"/>
+                <w:szCs w:val="24"/>
+              </w:rPr>
+              <w:fldChar w:fldCharType="separate"/>
+            </w:r>
+            <w:r>
+              <w:rPr>
+                <w:noProof/>
+                <w:webHidden/>
+                <w:sz w:val="24"/>
+                <w:szCs w:val="24"/>
+              </w:rPr>
+              <w:t>6</w:t>
+            </w:r>
+            <w:r>
+              <w:rPr>
+                <w:noProof/>
+                <w:webHidden/>
+                <w:sz w:val="24"/>
+                <w:szCs w:val="24"/>
+              </w:rPr>
+              <w:fldChar w:fldCharType="end"/>
+            </w:r>
+          </w:hyperlink>
+        </w:p>
+        <w:p>
+          <w:pPr>
+            <w:spacing w:after="0" w:line="360" w:lineRule="auto"/>
+            <w:jc w:val="both"/>
+          </w:pPr>
+          <w:r>
+            <w:rPr>
+              <w:b/>
+              <w:bCs/>
+              <w:sz w:val="24"/>
+              <w:szCs w:val="24"/>
+            </w:rPr>
+            <w:fldChar w:fldCharType="end"/>
+          </w:r>
+        </w:p>
+      </w:sdtContent>
+    </w:sdt>
+    <w:p>
+      <w:pPr>
+        <w:spacing w:after="0" w:line="360" w:lineRule="auto"/>
+      </w:pPr>
+    </w:p>
+    <w:p>
+      <w:pPr>
+        <w:spacing w:after="0" w:line="360" w:lineRule="auto"/>
+      </w:pPr>
+      <w:r>
+        <w:br w:type="page"/>
+      </w:r>
+    </w:p>
+    <w:p>
+      <w:pPr>
         <w:pStyle w:val="Cmsor1"/>
+        <w:spacing w:before="0" w:line="360" w:lineRule="auto"/>
+        <w:sectPr>
+          <w:headerReference w:type="default" r:id="rId10"/>
+          <w:pgSz w:w="11906" w:h="16838"/>
+          <w:pgMar w:top="1418" w:right="1418" w:bottom="1418" w:left="1418" w:header="709" w:footer="709" w:gutter="0"/>
+          <w:cols w:space="708"/>
+          <w:docGrid w:linePitch="360"/>
+        </w:sectPr>
+      </w:pPr>
+      <w:bookmarkStart w:id="1" w:name="_Toc120082609"/>
+    </w:p>
+    <w:p>
+      <w:pPr>
+        <w:pStyle w:val="Cmsor1"/>
+        <w:spacing w:before="0" w:line="360" w:lineRule="auto"/>
       </w:pPr>
       <w:r>
         <w:lastRenderedPageBreak/>
         <w:t>2. Fejlesztői dokumentáció</w:t>
       </w:r>
-    </w:p>
-    <w:p/>
+      <w:bookmarkEnd w:id="1"/>
+    </w:p>
+    <w:p>
+      <w:pPr>
+        <w:spacing w:after="0" w:line="360" w:lineRule="auto"/>
+      </w:pPr>
+    </w:p>
     <w:p>
       <w:pPr>
         <w:pStyle w:val="Cmsor2"/>
@@ -48,13 +1123,17 @@
           <w:ilvl w:val="0"/>
           <w:numId w:val="4"/>
         </w:numPr>
-      </w:pPr>
+        <w:spacing w:before="0" w:line="360" w:lineRule="auto"/>
+      </w:pPr>
+      <w:bookmarkStart w:id="2" w:name="_Toc120082610"/>
       <w:r>
         <w:t>A tervezés és a feladatok felosztása</w:t>
       </w:r>
-    </w:p>
-    <w:p>
-      <w:pPr>
+      <w:bookmarkEnd w:id="2"/>
+    </w:p>
+    <w:p>
+      <w:pPr>
+        <w:spacing w:after="0" w:line="360" w:lineRule="auto"/>
         <w:ind w:left="360"/>
       </w:pPr>
       <w:r>
@@ -77,7 +1156,7 @@
                     <pic:cNvPicPr/>
                   </pic:nvPicPr>
                   <pic:blipFill>
-                    <a:blip r:embed="rId8">
+                    <a:blip r:embed="rId11">
                       <a:extLst>
                         <a:ext uri="{28A0092B-C50C-407E-A947-70E740481C1C}">
                           <a14:useLocalDpi xmlns:a14="http://schemas.microsoft.com/office/drawing/2010/main" val="0"/>
@@ -106,36 +1185,101 @@
     </w:p>
     <w:p>
       <w:pPr>
+        <w:spacing w:after="0" w:line="360" w:lineRule="auto"/>
         <w:ind w:left="360"/>
-      </w:pPr>
-      <w:r>
+        <w:jc w:val="both"/>
+        <w:rPr>
+          <w:sz w:val="24"/>
+          <w:szCs w:val="24"/>
+        </w:rPr>
+      </w:pPr>
+      <w:r>
+        <w:rPr>
+          <w:sz w:val="24"/>
+          <w:szCs w:val="24"/>
+        </w:rPr>
         <w:t>A tervezés maga nem volt egy hosszú folyamat, a gondolataink összegyűjtése viszont annál inkább. Végül viszonylag egyszerű koncepcióval kezdtünk neki a feladatok felosztásának.</w:t>
       </w:r>
     </w:p>
     <w:p>
       <w:pPr>
+        <w:spacing w:after="0" w:line="360" w:lineRule="auto"/>
         <w:ind w:left="360"/>
-      </w:pPr>
-      <w:r>
-        <w:t xml:space="preserve">Az elején, mivel nem volt rutinunk csapatmunkával, nekem, mint projektvezetőnek kellett felosztani kinek mi lesz a feladat a projekt kezdeti fázisaiban. Én magam nagyrészt képeket kerestem és szerkesztettem, illetve néhány helyen segítettem megoldani a kódolás közben felmerülő problémákat. Ezek mellett átláthatóbbá tettem a </w:t>
+        <w:jc w:val="both"/>
+        <w:rPr>
+          <w:sz w:val="24"/>
+          <w:szCs w:val="24"/>
+        </w:rPr>
+      </w:pPr>
+      <w:r>
+        <w:rPr>
+          <w:sz w:val="24"/>
+          <w:szCs w:val="24"/>
+        </w:rPr>
+        <w:t>Az elején, mivel nem volt rutinunk csapatmunkával, nekem, mint projektvezetőnek kellett felosztani</w:t>
+      </w:r>
+      <w:r>
+        <w:rPr>
+          <w:sz w:val="24"/>
+          <w:szCs w:val="24"/>
+        </w:rPr>
+        <w:t>, hogy</w:t>
+      </w:r>
+      <w:r>
+        <w:rPr>
+          <w:sz w:val="24"/>
+          <w:szCs w:val="24"/>
+        </w:rPr>
+        <w:t xml:space="preserve"> kinek mi lesz a feladat</w:t>
+      </w:r>
+      <w:r>
+        <w:rPr>
+          <w:sz w:val="24"/>
+          <w:szCs w:val="24"/>
+        </w:rPr>
+        <w:t>a</w:t>
+      </w:r>
+      <w:r>
+        <w:rPr>
+          <w:sz w:val="24"/>
+          <w:szCs w:val="24"/>
+        </w:rPr>
+        <w:t xml:space="preserve"> a projekt kezdeti fázisaiban. Én magam nagyrészt képeket kerestem és szerkesztettem, illetve néhány helyen segítettem megoldani a kódolás közben felmerülő problémákat. Ezek mellett átláthatóbbá tettem a </w:t>
       </w:r>
       <w:proofErr w:type="spellStart"/>
       <w:r>
+        <w:rPr>
+          <w:sz w:val="24"/>
+          <w:szCs w:val="24"/>
+        </w:rPr>
         <w:t>Github</w:t>
       </w:r>
       <w:proofErr w:type="spellEnd"/>
       <w:r>
+        <w:rPr>
+          <w:sz w:val="24"/>
+          <w:szCs w:val="24"/>
+        </w:rPr>
         <w:t xml:space="preserve"> könyvtárat</w:t>
       </w:r>
       <w:r>
+        <w:rPr>
+          <w:sz w:val="24"/>
+          <w:szCs w:val="24"/>
+        </w:rPr>
         <w:t>,</w:t>
       </w:r>
       <w:r>
+        <w:rPr>
+          <w:sz w:val="24"/>
+          <w:szCs w:val="24"/>
+        </w:rPr>
         <w:t xml:space="preserve"> illetve az unalmasabb feladatokat -mint például egy újonnan kigondolt design elem beillesztése- végeztem el.</w:t>
       </w:r>
     </w:p>
     <w:p>
       <w:pPr>
+        <w:spacing w:after="0" w:line="360" w:lineRule="auto"/>
         <w:ind w:left="360"/>
       </w:pPr>
     </w:p>
@@ -146,7 +1290,9 @@
           <w:ilvl w:val="0"/>
           <w:numId w:val="4"/>
         </w:numPr>
-      </w:pPr>
+        <w:spacing w:before="0" w:line="360" w:lineRule="auto"/>
+      </w:pPr>
+      <w:bookmarkStart w:id="3" w:name="_Toc120082611"/>
       <w:r>
         <w:lastRenderedPageBreak/>
         <w:t xml:space="preserve">Design kialakítás, </w:t>
@@ -155,10 +1301,12 @@
       <w:r>
         <w:t>wireframe</w:t>
       </w:r>
+      <w:bookmarkEnd w:id="3"/>
       <w:proofErr w:type="spellEnd"/>
     </w:p>
     <w:p>
       <w:pPr>
+        <w:spacing w:after="0" w:line="360" w:lineRule="auto"/>
         <w:ind w:left="360"/>
       </w:pPr>
       <w:r>
@@ -181,7 +1329,7 @@
                     <pic:cNvPicPr/>
                   </pic:nvPicPr>
                   <pic:blipFill>
-                    <a:blip r:embed="rId9">
+                    <a:blip r:embed="rId12">
                       <a:extLst>
                         <a:ext uri="{28A0092B-C50C-407E-A947-70E740481C1C}">
                           <a14:useLocalDpi xmlns:a14="http://schemas.microsoft.com/office/drawing/2010/main" val="0"/>
@@ -210,51 +1358,137 @@
     </w:p>
     <w:p>
       <w:pPr>
+        <w:spacing w:after="0" w:line="360" w:lineRule="auto"/>
         <w:ind w:left="360"/>
-      </w:pPr>
-      <w:r>
+        <w:jc w:val="both"/>
+        <w:rPr>
+          <w:sz w:val="24"/>
+          <w:szCs w:val="24"/>
+        </w:rPr>
+      </w:pPr>
+      <w:r>
+        <w:rPr>
+          <w:sz w:val="24"/>
+          <w:szCs w:val="24"/>
+        </w:rPr>
         <w:t>Mind a négy oldal design-</w:t>
       </w:r>
       <w:r>
+        <w:rPr>
+          <w:sz w:val="24"/>
+          <w:szCs w:val="24"/>
+        </w:rPr>
         <w:t>j</w:t>
       </w:r>
       <w:r>
-        <w:t xml:space="preserve">a elég egyszerű és ugyanarra a sémára épít -kivéve talán a süteményes oldalt-. </w:t>
+        <w:rPr>
+          <w:sz w:val="24"/>
+          <w:szCs w:val="24"/>
+        </w:rPr>
+        <w:t>a elég egyszerű és ugyanarra a sémára épít</w:t>
+      </w:r>
+      <w:r>
+        <w:rPr>
+          <w:sz w:val="24"/>
+          <w:szCs w:val="24"/>
+        </w:rPr>
+        <w:t xml:space="preserve">. </w:t>
       </w:r>
       <w:proofErr w:type="spellStart"/>
       <w:r>
+        <w:rPr>
+          <w:sz w:val="24"/>
+          <w:szCs w:val="24"/>
+        </w:rPr>
         <w:t>Wireframe</w:t>
       </w:r>
       <w:proofErr w:type="spellEnd"/>
       <w:r>
+        <w:rPr>
+          <w:sz w:val="24"/>
+          <w:szCs w:val="24"/>
+        </w:rPr>
         <w:t xml:space="preserve"> tervet csak a főoldalhoz készítettünk, mivel mint említettem, egy kivétellel mindenhol ugyanezt a sémát használtuk fel, néhány kisebb design változtatással.</w:t>
       </w:r>
     </w:p>
     <w:p>
       <w:pPr>
+        <w:spacing w:after="0" w:line="360" w:lineRule="auto"/>
         <w:ind w:left="360"/>
-      </w:pPr>
-      <w:r>
+        <w:jc w:val="both"/>
+        <w:rPr>
+          <w:sz w:val="24"/>
+          <w:szCs w:val="24"/>
+        </w:rPr>
+      </w:pPr>
+      <w:r>
+        <w:rPr>
+          <w:sz w:val="24"/>
+          <w:szCs w:val="24"/>
+        </w:rPr>
         <w:t>Az oldalak mindegyikének tetején látható egy fejléc, mely a főoldalon a legérdekesebb. Látható rajta a kávézó logója, linkek</w:t>
       </w:r>
       <w:r>
+        <w:rPr>
+          <w:sz w:val="24"/>
+          <w:szCs w:val="24"/>
+        </w:rPr>
         <w:t>,</w:t>
       </w:r>
       <w:r>
-        <w:t xml:space="preserve"> amelyek a süteményes, kávés, illetve blog oldalakra vezetnek, és végül a kávézó elérhetőségei.</w:t>
-      </w:r>
-      <w:r>
-        <w:br/>
+        <w:rPr>
+          <w:sz w:val="24"/>
+          <w:szCs w:val="24"/>
+        </w:rPr>
+        <w:t xml:space="preserve"> amelyek a süteményes, kávés, illetve blog oldalakra vezetnek,</w:t>
+      </w:r>
+      <w:r>
+        <w:rPr>
+          <w:sz w:val="24"/>
+          <w:szCs w:val="24"/>
+        </w:rPr>
+        <w:t xml:space="preserve"> </w:t>
+      </w:r>
+      <w:r>
+        <w:rPr>
+          <w:sz w:val="24"/>
+          <w:szCs w:val="24"/>
+        </w:rPr>
+        <w:t>és végül a kávézó elérhetőségei.</w:t>
+      </w:r>
+    </w:p>
+    <w:p>
+      <w:pPr>
+        <w:spacing w:after="0" w:line="360" w:lineRule="auto"/>
+        <w:ind w:left="357"/>
+        <w:jc w:val="both"/>
+        <w:rPr>
+          <w:sz w:val="24"/>
+          <w:szCs w:val="24"/>
+        </w:rPr>
+      </w:pPr>
+      <w:r>
+        <w:rPr>
+          <w:sz w:val="24"/>
+          <w:szCs w:val="24"/>
+        </w:rPr>
         <w:t xml:space="preserve">Ez alatt található az oldal tartalma, amely mindegyik esetben egy háttérkép, rajta </w:t>
       </w:r>
       <w:r>
+        <w:rPr>
+          <w:sz w:val="24"/>
+          <w:szCs w:val="24"/>
+        </w:rPr>
         <w:t>képekkel a főoldalon a kávézóról, a kávés oldalon a kávékról, a süteményes oldalon pedig a süteményekről. A blog szintén hasonló, viszont ott képek helyett szöveges posztok vannak.</w:t>
       </w:r>
     </w:p>
     <w:p>
       <w:pPr>
+        <w:spacing w:after="0" w:line="360" w:lineRule="auto"/>
         <w:ind w:left="360"/>
       </w:pPr>
+      <w:bookmarkStart w:id="4" w:name="_GoBack"/>
+      <w:bookmarkEnd w:id="4"/>
     </w:p>
     <w:p>
       <w:pPr>
@@ -263,16 +1497,29 @@
           <w:ilvl w:val="0"/>
           <w:numId w:val="4"/>
         </w:numPr>
-      </w:pPr>
+        <w:spacing w:before="0" w:line="360" w:lineRule="auto"/>
+      </w:pPr>
+      <w:bookmarkStart w:id="5" w:name="_Toc120082612"/>
       <w:r>
         <w:t>Fejlesztőkörnyezet</w:t>
       </w:r>
-    </w:p>
-    <w:p>
-      <w:pPr>
+      <w:bookmarkEnd w:id="5"/>
+    </w:p>
+    <w:p>
+      <w:pPr>
+        <w:spacing w:after="0" w:line="360" w:lineRule="auto"/>
         <w:ind w:left="360"/>
-      </w:pPr>
-      <w:r>
+        <w:jc w:val="both"/>
+        <w:rPr>
+          <w:sz w:val="24"/>
+          <w:szCs w:val="24"/>
+        </w:rPr>
+      </w:pPr>
+      <w:r>
+        <w:rPr>
+          <w:sz w:val="24"/>
+          <w:szCs w:val="24"/>
+        </w:rPr>
         <w:t>A projekt során a következő eszközöket használtuk fel:</w:t>
       </w:r>
     </w:p>
@@ -283,9 +1530,27 @@
           <w:ilvl w:val="0"/>
           <w:numId w:val="5"/>
         </w:numPr>
-      </w:pPr>
-      <w:r>
-        <w:t>HTML – a weboldalak létrehozásához</w:t>
+        <w:spacing w:after="0" w:line="360" w:lineRule="auto"/>
+        <w:jc w:val="both"/>
+        <w:rPr>
+          <w:sz w:val="24"/>
+          <w:szCs w:val="24"/>
+        </w:rPr>
+      </w:pPr>
+      <w:r>
+        <w:rPr>
+          <w:b/>
+          <w:sz w:val="24"/>
+          <w:szCs w:val="24"/>
+        </w:rPr>
+        <w:t>HTML</w:t>
+      </w:r>
+      <w:r>
+        <w:rPr>
+          <w:sz w:val="24"/>
+          <w:szCs w:val="24"/>
+        </w:rPr>
+        <w:t xml:space="preserve"> – a weboldalak létrehozásához</w:t>
       </w:r>
     </w:p>
     <w:p>
@@ -295,12 +1560,34 @@
           <w:ilvl w:val="0"/>
           <w:numId w:val="5"/>
         </w:numPr>
-      </w:pPr>
-      <w:r>
-        <w:t xml:space="preserve">CSS – a weboldalak </w:t>
+        <w:spacing w:after="0" w:line="360" w:lineRule="auto"/>
+        <w:jc w:val="both"/>
+        <w:rPr>
+          <w:sz w:val="24"/>
+          <w:szCs w:val="24"/>
+        </w:rPr>
+      </w:pPr>
+      <w:r>
+        <w:rPr>
+          <w:b/>
+          <w:sz w:val="24"/>
+          <w:szCs w:val="24"/>
+        </w:rPr>
+        <w:t>CSS</w:t>
+      </w:r>
+      <w:r>
+        <w:rPr>
+          <w:sz w:val="24"/>
+          <w:szCs w:val="24"/>
+        </w:rPr>
+        <w:t xml:space="preserve"> – a weboldalak </w:t>
       </w:r>
       <w:proofErr w:type="spellStart"/>
       <w:r>
+        <w:rPr>
+          <w:sz w:val="24"/>
+          <w:szCs w:val="24"/>
+        </w:rPr>
         <w:t>designolásához</w:t>
       </w:r>
       <w:proofErr w:type="spellEnd"/>
@@ -312,9 +1599,27 @@
           <w:ilvl w:val="0"/>
           <w:numId w:val="5"/>
         </w:numPr>
-      </w:pPr>
-      <w:r>
-        <w:t>Google Drive – a képek tárolásához amíg nem tudtuk őket felhasználni</w:t>
+        <w:spacing w:after="0" w:line="360" w:lineRule="auto"/>
+        <w:jc w:val="both"/>
+        <w:rPr>
+          <w:sz w:val="24"/>
+          <w:szCs w:val="24"/>
+        </w:rPr>
+      </w:pPr>
+      <w:r>
+        <w:rPr>
+          <w:b/>
+          <w:sz w:val="24"/>
+          <w:szCs w:val="24"/>
+        </w:rPr>
+        <w:t>Google Drive</w:t>
+      </w:r>
+      <w:r>
+        <w:rPr>
+          <w:sz w:val="24"/>
+          <w:szCs w:val="24"/>
+        </w:rPr>
+        <w:t xml:space="preserve"> – a képek tárolásához amíg nem tudtuk őket felhasználni</w:t>
       </w:r>
     </w:p>
     <w:p>
@@ -324,13 +1629,28 @@
           <w:ilvl w:val="0"/>
           <w:numId w:val="5"/>
         </w:numPr>
+        <w:spacing w:after="0" w:line="360" w:lineRule="auto"/>
+        <w:jc w:val="both"/>
+        <w:rPr>
+          <w:sz w:val="24"/>
+          <w:szCs w:val="24"/>
+        </w:rPr>
       </w:pPr>
       <w:proofErr w:type="spellStart"/>
       <w:r>
+        <w:rPr>
+          <w:b/>
+          <w:sz w:val="24"/>
+          <w:szCs w:val="24"/>
+        </w:rPr>
         <w:t>Github</w:t>
       </w:r>
       <w:proofErr w:type="spellEnd"/>
       <w:r>
+        <w:rPr>
+          <w:sz w:val="24"/>
+          <w:szCs w:val="24"/>
+        </w:rPr>
         <w:t xml:space="preserve"> – a szinkronizált munkához, és a weboldalak különböző verzióinak átlátható kezeléséhez</w:t>
       </w:r>
     </w:p>
@@ -341,14 +1661,37 @@
           <w:ilvl w:val="0"/>
           <w:numId w:val="5"/>
         </w:numPr>
+        <w:spacing w:after="0" w:line="360" w:lineRule="auto"/>
+        <w:jc w:val="both"/>
+        <w:rPr>
+          <w:sz w:val="24"/>
+          <w:szCs w:val="24"/>
+        </w:rPr>
       </w:pPr>
       <w:proofErr w:type="spellStart"/>
       <w:r>
+        <w:rPr>
+          <w:b/>
+          <w:sz w:val="24"/>
+          <w:szCs w:val="24"/>
+        </w:rPr>
         <w:t>Trello</w:t>
       </w:r>
       <w:proofErr w:type="spellEnd"/>
       <w:r>
-        <w:t xml:space="preserve"> – a teendő feladatok kitűzéséhez és hogy mindegyikünk tudja melyiken dolgozik éppen a másik kettő</w:t>
+        <w:rPr>
+          <w:b/>
+          <w:sz w:val="24"/>
+          <w:szCs w:val="24"/>
+        </w:rPr>
+        <w:t xml:space="preserve"> </w:t>
+      </w:r>
+      <w:r>
+        <w:rPr>
+          <w:sz w:val="24"/>
+          <w:szCs w:val="24"/>
+        </w:rPr>
+        <w:t>– a teendő feladatok kitűzéséhez és hogy mindegyikünk tudja melyiken dolgozik éppen a másik kettő</w:t>
       </w:r>
     </w:p>
     <w:p>
@@ -358,46 +1701,103 @@
           <w:ilvl w:val="0"/>
           <w:numId w:val="5"/>
         </w:numPr>
-      </w:pPr>
-      <w:r>
+        <w:spacing w:after="0" w:line="360" w:lineRule="auto"/>
+        <w:jc w:val="both"/>
+        <w:rPr>
+          <w:sz w:val="24"/>
+          <w:szCs w:val="24"/>
+        </w:rPr>
+      </w:pPr>
+      <w:r>
+        <w:rPr>
+          <w:b/>
+          <w:sz w:val="24"/>
+          <w:szCs w:val="24"/>
+        </w:rPr>
+        <w:lastRenderedPageBreak/>
         <w:t xml:space="preserve">Visual </w:t>
       </w:r>
       <w:proofErr w:type="spellStart"/>
       <w:r>
+        <w:rPr>
+          <w:b/>
+          <w:sz w:val="24"/>
+          <w:szCs w:val="24"/>
+        </w:rPr>
         <w:t>Studio</w:t>
       </w:r>
       <w:proofErr w:type="spellEnd"/>
       <w:r>
+        <w:rPr>
+          <w:b/>
+          <w:sz w:val="24"/>
+          <w:szCs w:val="24"/>
+        </w:rPr>
         <w:t xml:space="preserve"> </w:t>
       </w:r>
       <w:proofErr w:type="spellStart"/>
       <w:r>
+        <w:rPr>
+          <w:b/>
+          <w:sz w:val="24"/>
+          <w:szCs w:val="24"/>
+        </w:rPr>
         <w:t>Code</w:t>
       </w:r>
       <w:proofErr w:type="spellEnd"/>
       <w:r>
+        <w:rPr>
+          <w:sz w:val="24"/>
+          <w:szCs w:val="24"/>
+        </w:rPr>
         <w:t xml:space="preserve"> </w:t>
       </w:r>
       <w:r>
+        <w:rPr>
+          <w:sz w:val="24"/>
+          <w:szCs w:val="24"/>
+        </w:rPr>
         <w:t>–</w:t>
       </w:r>
       <w:r>
+        <w:rPr>
+          <w:sz w:val="24"/>
+          <w:szCs w:val="24"/>
+        </w:rPr>
         <w:t xml:space="preserve"> </w:t>
       </w:r>
       <w:r>
+        <w:rPr>
+          <w:sz w:val="24"/>
+          <w:szCs w:val="24"/>
+        </w:rPr>
         <w:t>a HTML és CSS fájlok szerke</w:t>
       </w:r>
       <w:r>
+        <w:rPr>
+          <w:sz w:val="24"/>
+          <w:szCs w:val="24"/>
+        </w:rPr>
         <w:t>sz</w:t>
       </w:r>
       <w:r>
+        <w:rPr>
+          <w:sz w:val="24"/>
+          <w:szCs w:val="24"/>
+        </w:rPr>
         <w:t>téséhez</w:t>
       </w:r>
     </w:p>
     <w:p>
       <w:pPr>
         <w:pStyle w:val="Listaszerbekezds"/>
+        <w:spacing w:after="0" w:line="360" w:lineRule="auto"/>
         <w:ind w:left="1125"/>
+        <w:jc w:val="both"/>
+        <w:rPr>
+          <w:sz w:val="24"/>
+          <w:szCs w:val="24"/>
+        </w:rPr>
       </w:pPr>
     </w:p>
     <w:p>
@@ -407,43 +1807,74 @@
           <w:ilvl w:val="0"/>
           <w:numId w:val="4"/>
         </w:numPr>
-      </w:pPr>
+        <w:spacing w:before="0" w:line="360" w:lineRule="auto"/>
+      </w:pPr>
+      <w:bookmarkStart w:id="6" w:name="_Toc120082613"/>
       <w:r>
         <w:t>Érdekesebb, különlegesebb részei a projektnek</w:t>
       </w:r>
-    </w:p>
-    <w:p>
-      <w:pPr>
+      <w:bookmarkEnd w:id="6"/>
+    </w:p>
+    <w:p>
+      <w:pPr>
+        <w:spacing w:after="0" w:line="360" w:lineRule="auto"/>
         <w:ind w:left="360"/>
-      </w:pPr>
-      <w:r>
+        <w:jc w:val="both"/>
+        <w:rPr>
+          <w:sz w:val="24"/>
+          <w:szCs w:val="24"/>
+        </w:rPr>
+      </w:pPr>
+      <w:r>
+        <w:rPr>
+          <w:sz w:val="24"/>
+          <w:szCs w:val="24"/>
+        </w:rPr>
         <w:t>A projektet nem tudnám őszintén különlegesnek vagy érdekesnek nevezni, de úgy vélem így is van benne néhány dolog</w:t>
       </w:r>
       <w:r>
+        <w:rPr>
+          <w:sz w:val="24"/>
+          <w:szCs w:val="24"/>
+        </w:rPr>
         <w:t>,</w:t>
       </w:r>
       <w:r>
+        <w:rPr>
+          <w:sz w:val="24"/>
+          <w:szCs w:val="24"/>
+        </w:rPr>
         <w:t xml:space="preserve"> amit itt megoszthatnék. Az egyik, amire mint a kitalálói, büszkék vagyunk, a főoldalon található fejléc, amely egy táblázat segítségével lett elrendezve</w:t>
       </w:r>
       <w:r>
+        <w:rPr>
+          <w:sz w:val="24"/>
+          <w:szCs w:val="24"/>
+        </w:rPr>
         <w:t>,</w:t>
       </w:r>
-      <w:bookmarkStart w:id="0" w:name="_GoBack"/>
-      <w:bookmarkEnd w:id="0"/>
-      <w:r>
+      <w:r>
+        <w:rPr>
+          <w:sz w:val="24"/>
+          <w:szCs w:val="24"/>
+        </w:rPr>
         <w:t xml:space="preserve"> hogy megfelelően nézzen ki. A másik az </w:t>
       </w:r>
       <w:proofErr w:type="gramStart"/>
       <w:r>
+        <w:rPr>
+          <w:sz w:val="24"/>
+          <w:szCs w:val="24"/>
+        </w:rPr>
         <w:t>ún. ’</w:t>
       </w:r>
       <w:proofErr w:type="gramEnd"/>
       <w:r>
-        <w:t xml:space="preserve">falmingo.jpg’, ami az én távollétemben készült és akik </w:t>
-      </w:r>
-      <w:r>
-        <w:lastRenderedPageBreak/>
-        <w:t>készítették sem tudnak sok mindent róla. A falmingo a süteményes, illetve kávés oldalon található, lóheréket ábrázoló háttérkép fájlneve, ami nem tudjuk miért van így, de így van.</w:t>
+        <w:rPr>
+          <w:sz w:val="24"/>
+          <w:szCs w:val="24"/>
+        </w:rPr>
+        <w:t>falmingo.jpg’, ami az én távollétemben készült és akik készítették sem tudnak sok mindent róla. A falmingo a süteményes, illetve kávés oldalon található, lóheréket ábrázoló háttérkép fájlneve, ami nem tudjuk miért van így, de így van.</w:t>
       </w:r>
     </w:p>
     <w:p>
@@ -453,119 +1884,300 @@
           <w:ilvl w:val="0"/>
           <w:numId w:val="4"/>
         </w:numPr>
-      </w:pPr>
+        <w:spacing w:before="0" w:line="360" w:lineRule="auto"/>
+      </w:pPr>
+      <w:bookmarkStart w:id="7" w:name="_Toc120082614"/>
       <w:r>
         <w:t>Fejlesztési lehetőségek</w:t>
       </w:r>
-    </w:p>
-    <w:p>
-      <w:pPr>
+      <w:bookmarkEnd w:id="7"/>
+    </w:p>
+    <w:p>
+      <w:pPr>
+        <w:spacing w:after="0" w:line="360" w:lineRule="auto"/>
         <w:ind w:left="360"/>
-      </w:pPr>
-      <w:r>
+        <w:jc w:val="both"/>
+        <w:rPr>
+          <w:sz w:val="24"/>
+          <w:szCs w:val="24"/>
+        </w:rPr>
+      </w:pPr>
+      <w:r>
+        <w:rPr>
+          <w:sz w:val="24"/>
+          <w:szCs w:val="24"/>
+        </w:rPr>
         <w:t>Az oldal nagyon sok aspektusban igényel és ad lehetőséget további fejlesztésre</w:t>
       </w:r>
       <w:r>
+        <w:rPr>
+          <w:sz w:val="24"/>
+          <w:szCs w:val="24"/>
+        </w:rPr>
         <w:t xml:space="preserve">, legyen az </w:t>
       </w:r>
       <w:proofErr w:type="spellStart"/>
       <w:r>
+        <w:rPr>
+          <w:sz w:val="24"/>
+          <w:szCs w:val="24"/>
+        </w:rPr>
         <w:t>Javascript</w:t>
       </w:r>
       <w:proofErr w:type="spellEnd"/>
       <w:r>
+        <w:rPr>
+          <w:sz w:val="24"/>
+          <w:szCs w:val="24"/>
+        </w:rPr>
         <w:t xml:space="preserve"> beillesztése vagy néhány megoldásunk egyszerűbbé tétele.</w:t>
       </w:r>
     </w:p>
     <w:p>
       <w:pPr>
+        <w:spacing w:after="0" w:line="360" w:lineRule="auto"/>
         <w:ind w:left="360"/>
-      </w:pPr>
-    </w:p>
-    <w:p>
-      <w:pPr>
-        <w:ind w:left="360"/>
-      </w:pPr>
+        <w:jc w:val="both"/>
+        <w:rPr>
+          <w:sz w:val="24"/>
+          <w:szCs w:val="24"/>
+        </w:rPr>
+      </w:pPr>
+    </w:p>
+    <w:p>
+      <w:pPr>
+        <w:spacing w:after="0" w:line="360" w:lineRule="auto"/>
+      </w:pPr>
+      <w:r>
+        <w:br w:type="page"/>
+      </w:r>
     </w:p>
     <w:p>
       <w:pPr>
         <w:pStyle w:val="Cmsor1"/>
-      </w:pPr>
-      <w:r>
+        <w:spacing w:before="0" w:line="360" w:lineRule="auto"/>
+        <w:sectPr>
+          <w:headerReference w:type="default" r:id="rId13"/>
+          <w:pgSz w:w="11906" w:h="16838"/>
+          <w:pgMar w:top="1418" w:right="1418" w:bottom="1418" w:left="1418" w:header="709" w:footer="709" w:gutter="0"/>
+          <w:cols w:space="708"/>
+          <w:docGrid w:linePitch="360"/>
+        </w:sectPr>
+      </w:pPr>
+      <w:bookmarkStart w:id="8" w:name="_Toc120082615"/>
+    </w:p>
+    <w:p>
+      <w:pPr>
+        <w:pStyle w:val="Cmsor1"/>
+        <w:spacing w:before="0" w:line="360" w:lineRule="auto"/>
+      </w:pPr>
+      <w:r>
+        <w:lastRenderedPageBreak/>
         <w:t>3. Összefoglalás, köszönetnyilvánítás</w:t>
       </w:r>
-    </w:p>
-    <w:p>
-      <w:r>
+      <w:bookmarkEnd w:id="8"/>
+    </w:p>
+    <w:p>
+      <w:pPr>
+        <w:spacing w:after="0" w:line="360" w:lineRule="auto"/>
+        <w:jc w:val="both"/>
+        <w:rPr>
+          <w:sz w:val="24"/>
+          <w:szCs w:val="24"/>
+        </w:rPr>
+      </w:pPr>
+      <w:r>
+        <w:rPr>
+          <w:sz w:val="24"/>
+          <w:szCs w:val="24"/>
+        </w:rPr>
         <w:t>Összességében ez a projekt mindenképpen megtanított néhány dologra, részben a csapatmunkával, részben a weblap fejlesztéssel kapcsolatban. A csapatmunka – még olyan emberekkel is, akiket viszonylag régóta ismerek – is kissé nehézkes volt, főleg, mivel volt jó néhány dolog, amiben nagyon különböző volt a véleményünk, főleg a design terén. Emellett azt is észrevettem, hogy mennyire meg tudja könnyíteni</w:t>
       </w:r>
       <w:r>
+        <w:rPr>
+          <w:sz w:val="24"/>
+          <w:szCs w:val="24"/>
+        </w:rPr>
         <w:t xml:space="preserve"> a feladatok megosztása egy ilyen weboldal elkészítését. </w:t>
       </w:r>
     </w:p>
     <w:p>
-      <w:r>
+      <w:pPr>
+        <w:spacing w:after="0" w:line="360" w:lineRule="auto"/>
+        <w:jc w:val="both"/>
+        <w:rPr>
+          <w:sz w:val="24"/>
+          <w:szCs w:val="24"/>
+        </w:rPr>
+      </w:pPr>
+      <w:r>
+        <w:rPr>
+          <w:sz w:val="24"/>
+          <w:szCs w:val="24"/>
+        </w:rPr>
         <w:t xml:space="preserve">Továbbá, a webfejlesztés terén is szereztem valamennyi tapasztalatot, ami merőben más </w:t>
       </w:r>
       <w:proofErr w:type="gramStart"/>
       <w:r>
+        <w:rPr>
+          <w:sz w:val="24"/>
+          <w:szCs w:val="24"/>
+        </w:rPr>
         <w:t>volt</w:t>
       </w:r>
       <w:proofErr w:type="gramEnd"/>
       <w:r>
+        <w:rPr>
+          <w:sz w:val="24"/>
+          <w:szCs w:val="24"/>
+        </w:rPr>
         <w:t xml:space="preserve"> mint az eddigiek, főleg azért, mert nem voltam annyira megkötve. Volt egy általános cél, ami a kávézó honlap megvalósítása, de minden más ránk volt hagyva a designon át a kódolásig, és lehetett olyan egyszerű vagy olyan bonyolult amilyennek akartuk, és szerintem ez a szabadság vezet kreatív és innovatív megoldásokhoz.</w:t>
       </w:r>
     </w:p>
     <w:p>
-      <w:r>
+      <w:pPr>
+        <w:spacing w:after="0" w:line="360" w:lineRule="auto"/>
+        <w:jc w:val="both"/>
+        <w:rPr>
+          <w:sz w:val="24"/>
+          <w:szCs w:val="24"/>
+        </w:rPr>
+      </w:pPr>
+      <w:r>
+        <w:rPr>
+          <w:sz w:val="24"/>
+          <w:szCs w:val="24"/>
+        </w:rPr>
         <w:t xml:space="preserve">Végeredményben ahhoz, hogy ez a projekt egy ilyen kellemes és tanulságokkal teli </w:t>
       </w:r>
       <w:r>
+        <w:rPr>
+          <w:sz w:val="24"/>
+          <w:szCs w:val="24"/>
+        </w:rPr>
         <w:t>dolog lett, sokat tettek hozzá hű társaim a bajban is, akik szintén kivették a részüket azon problémák megoldásából, amelyeket a makacsságunkkal, és a saját eredeti ötleteinkhez ragaszkodással kreáltunk.</w:t>
       </w:r>
     </w:p>
-    <w:p/>
+    <w:p>
+      <w:pPr>
+        <w:spacing w:after="0" w:line="360" w:lineRule="auto"/>
+        <w:rPr>
+          <w:sz w:val="24"/>
+          <w:szCs w:val="24"/>
+        </w:rPr>
+      </w:pPr>
+      <w:r>
+        <w:rPr>
+          <w:sz w:val="24"/>
+          <w:szCs w:val="24"/>
+        </w:rPr>
+        <w:br w:type="page"/>
+      </w:r>
+    </w:p>
     <w:p>
       <w:pPr>
         <w:pStyle w:val="Cmsor1"/>
-      </w:pPr>
-      <w:r>
+        <w:spacing w:before="0" w:line="360" w:lineRule="auto"/>
+        <w:sectPr>
+          <w:headerReference w:type="default" r:id="rId14"/>
+          <w:pgSz w:w="11906" w:h="16838"/>
+          <w:pgMar w:top="1418" w:right="1418" w:bottom="1418" w:left="1418" w:header="709" w:footer="709" w:gutter="0"/>
+          <w:cols w:space="708"/>
+          <w:docGrid w:linePitch="360"/>
+        </w:sectPr>
+      </w:pPr>
+      <w:bookmarkStart w:id="9" w:name="_Toc120082616"/>
+    </w:p>
+    <w:p>
+      <w:pPr>
+        <w:pStyle w:val="Cmsor1"/>
+        <w:spacing w:before="0" w:line="360" w:lineRule="auto"/>
+      </w:pPr>
+      <w:r>
+        <w:lastRenderedPageBreak/>
         <w:t>4. Irodalomjegyzék</w:t>
       </w:r>
-    </w:p>
-    <w:p>
+      <w:bookmarkEnd w:id="9"/>
+    </w:p>
+    <w:p>
+      <w:pPr>
+        <w:spacing w:after="0" w:line="360" w:lineRule="auto"/>
+        <w:jc w:val="both"/>
+        <w:rPr>
+          <w:sz w:val="24"/>
+          <w:szCs w:val="24"/>
+        </w:rPr>
+      </w:pPr>
       <w:proofErr w:type="spellStart"/>
       <w:r>
+        <w:rPr>
+          <w:sz w:val="24"/>
+          <w:szCs w:val="24"/>
+        </w:rPr>
         <w:t>Teams</w:t>
       </w:r>
       <w:proofErr w:type="spellEnd"/>
       <w:r>
+        <w:rPr>
+          <w:sz w:val="24"/>
+          <w:szCs w:val="24"/>
+        </w:rPr>
         <w:t xml:space="preserve"> – ahol a feladat követelményeit tudtuk elérni</w:t>
       </w:r>
     </w:p>
     <w:p>
-      <w:r>
+      <w:pPr>
+        <w:spacing w:after="0" w:line="360" w:lineRule="auto"/>
+        <w:jc w:val="both"/>
+        <w:rPr>
+          <w:sz w:val="24"/>
+          <w:szCs w:val="24"/>
+        </w:rPr>
+      </w:pPr>
+      <w:r>
+        <w:rPr>
+          <w:sz w:val="24"/>
+          <w:szCs w:val="24"/>
+        </w:rPr>
         <w:t>www.igg-games.com – az oldal háttérképének működéséhez innen jött az ötlet</w:t>
       </w:r>
     </w:p>
     <w:p>
-      <w:hyperlink r:id="rId10" w:history="1">
+      <w:pPr>
+        <w:spacing w:after="0" w:line="360" w:lineRule="auto"/>
+        <w:jc w:val="both"/>
+        <w:rPr>
+          <w:sz w:val="24"/>
+          <w:szCs w:val="24"/>
+        </w:rPr>
+      </w:pPr>
+      <w:hyperlink r:id="rId15" w:history="1">
         <w:r>
           <w:rPr>
             <w:rStyle w:val="Hiperhivatkozs"/>
+            <w:sz w:val="24"/>
+            <w:szCs w:val="24"/>
           </w:rPr>
           <w:t>www.stackoverflow.com</w:t>
         </w:r>
       </w:hyperlink>
       <w:r>
+        <w:rPr>
+          <w:sz w:val="24"/>
+          <w:szCs w:val="24"/>
+        </w:rPr>
         <w:t xml:space="preserve"> – technikai problémák megoldását itt találtuk meg sok esetben</w:t>
       </w:r>
     </w:p>
-    <w:p/>
+    <w:p>
+      <w:pPr>
+        <w:spacing w:after="0" w:line="360" w:lineRule="auto"/>
+      </w:pPr>
+    </w:p>
     <w:sectPr>
-      <w:footerReference w:type="default" r:id="rId11"/>
+      <w:headerReference w:type="default" r:id="rId16"/>
       <w:pgSz w:w="11906" w:h="16838"/>
-      <w:pgMar w:top="1417" w:right="1417" w:bottom="1417" w:left="1417" w:header="708" w:footer="708" w:gutter="0"/>
+      <w:pgMar w:top="1418" w:right="1418" w:bottom="1418" w:left="1418" w:header="709" w:footer="709" w:gutter="0"/>
       <w:cols w:space="708"/>
       <w:docGrid w:linePitch="360"/>
     </w:sectPr>
@@ -608,6 +2220,7 @@
         <w:docPartUnique/>
       </w:docPartObj>
     </w:sdtPr>
+    <w:sdtEndPr/>
     <w:sdtContent>
       <w:p>
         <w:pPr>
@@ -663,6 +2276,76 @@
     </w:p>
   </w:footnote>
 </w:footnotes>
+</file>
+
+<file path=word/header1.xml><?xml version="1.0" encoding="utf-8"?>
+<w:hdr xmlns:wpc="http://schemas.microsoft.com/office/word/2010/wordprocessingCanvas" xmlns:cx="http://schemas.microsoft.com/office/drawing/2014/chartex" xmlns:cx1="http://schemas.microsoft.com/office/drawing/2015/9/8/chartex" xmlns:cx2="http://schemas.microsoft.com/office/drawing/2015/10/21/chartex" xmlns:cx3="http://schemas.microsoft.com/office/drawing/2016/5/9/chartex" xmlns:cx4="http://schemas.microsoft.com/office/drawing/2016/5/10/chartex" xmlns:cx5="http://schemas.microsoft.com/office/drawing/2016/5/11/chartex" xmlns:cx6="http://schemas.microsoft.com/office/drawing/2016/5/12/chartex" xmlns:cx7="http://schemas.microsoft.com/office/drawing/2016/5/13/chartex" xmlns:cx8="http://schemas.microsoft.com/office/drawing/2016/5/14/chartex" xmlns:mc="http://schemas.openxmlformats.org/markup-compatibility/2006" xmlns:aink="http://schemas.microsoft.com/office/drawing/2016/ink" xmlns:am3d="http://schemas.microsoft.com/office/drawing/2017/model3d" xmlns:o="urn:schemas-microsoft-com:office:office" xmlns:r="http://schemas.openxmlformats.org/officeDocument/2006/relationships" xmlns:m="http://schemas.openxmlformats.org/officeDocument/2006/math" xmlns:v="urn:schemas-microsoft-com:vml" xmlns:wp14="http://schemas.microsoft.com/office/word/2010/wordprocessingDrawing" xmlns:wp="http://schemas.openxmlformats.org/drawingml/2006/wordprocessingDrawing" xmlns:w10="urn:schemas-microsoft-com:office:word" xmlns:w="http://schemas.openxmlformats.org/wordprocessingml/2006/main" xmlns:w14="http://schemas.microsoft.com/office/word/2010/wordml" xmlns:w15="http://schemas.microsoft.com/office/word/2012/wordml" xmlns:w16cid="http://schemas.microsoft.com/office/word/2016/wordml/cid" xmlns:w16se="http://schemas.microsoft.com/office/word/2015/wordml/symex" xmlns:wpg="http://schemas.microsoft.com/office/word/2010/wordprocessingGroup" xmlns:wpi="http://schemas.microsoft.com/office/word/2010/wordprocessingInk" xmlns:wne="http://schemas.microsoft.com/office/word/2006/wordml" xmlns:wps="http://schemas.microsoft.com/office/word/2010/wordprocessingShape" mc:Ignorable="w14 w15 w16se w16cid wp14">
+  <w:p>
+    <w:pPr>
+      <w:pStyle w:val="lfej"/>
+    </w:pPr>
+    <w:r>
+      <w:t>Bevezetés</w:t>
+    </w:r>
+  </w:p>
+  <w:p>
+    <w:pPr>
+      <w:pStyle w:val="lfej"/>
+    </w:pPr>
+  </w:p>
+</w:hdr>
+</file>
+
+<file path=word/header2.xml><?xml version="1.0" encoding="utf-8"?>
+<w:hdr xmlns:wpc="http://schemas.microsoft.com/office/word/2010/wordprocessingCanvas" xmlns:cx="http://schemas.microsoft.com/office/drawing/2014/chartex" xmlns:cx1="http://schemas.microsoft.com/office/drawing/2015/9/8/chartex" xmlns:cx2="http://schemas.microsoft.com/office/drawing/2015/10/21/chartex" xmlns:cx3="http://schemas.microsoft.com/office/drawing/2016/5/9/chartex" xmlns:cx4="http://schemas.microsoft.com/office/drawing/2016/5/10/chartex" xmlns:cx5="http://schemas.microsoft.com/office/drawing/2016/5/11/chartex" xmlns:cx6="http://schemas.microsoft.com/office/drawing/2016/5/12/chartex" xmlns:cx7="http://schemas.microsoft.com/office/drawing/2016/5/13/chartex" xmlns:cx8="http://schemas.microsoft.com/office/drawing/2016/5/14/chartex" xmlns:mc="http://schemas.openxmlformats.org/markup-compatibility/2006" xmlns:aink="http://schemas.microsoft.com/office/drawing/2016/ink" xmlns:am3d="http://schemas.microsoft.com/office/drawing/2017/model3d" xmlns:o="urn:schemas-microsoft-com:office:office" xmlns:r="http://schemas.openxmlformats.org/officeDocument/2006/relationships" xmlns:m="http://schemas.openxmlformats.org/officeDocument/2006/math" xmlns:v="urn:schemas-microsoft-com:vml" xmlns:wp14="http://schemas.microsoft.com/office/word/2010/wordprocessingDrawing" xmlns:wp="http://schemas.openxmlformats.org/drawingml/2006/wordprocessingDrawing" xmlns:w10="urn:schemas-microsoft-com:office:word" xmlns:w="http://schemas.openxmlformats.org/wordprocessingml/2006/main" xmlns:w14="http://schemas.microsoft.com/office/word/2010/wordml" xmlns:w15="http://schemas.microsoft.com/office/word/2012/wordml" xmlns:w16cid="http://schemas.microsoft.com/office/word/2016/wordml/cid" xmlns:w16se="http://schemas.microsoft.com/office/word/2015/wordml/symex" xmlns:wpg="http://schemas.microsoft.com/office/word/2010/wordprocessingGroup" xmlns:wpi="http://schemas.microsoft.com/office/word/2010/wordprocessingInk" xmlns:wne="http://schemas.microsoft.com/office/word/2006/wordml" xmlns:wps="http://schemas.microsoft.com/office/word/2010/wordprocessingShape" mc:Ignorable="w14 w15 w16se w16cid wp14">
+  <w:p>
+    <w:pPr>
+      <w:pStyle w:val="lfej"/>
+    </w:pPr>
+    <w:r>
+      <w:t>Tartalom</w:t>
+    </w:r>
+  </w:p>
+</w:hdr>
+</file>
+
+<file path=word/header3.xml><?xml version="1.0" encoding="utf-8"?>
+<w:hdr xmlns:wpc="http://schemas.microsoft.com/office/word/2010/wordprocessingCanvas" xmlns:cx="http://schemas.microsoft.com/office/drawing/2014/chartex" xmlns:cx1="http://schemas.microsoft.com/office/drawing/2015/9/8/chartex" xmlns:cx2="http://schemas.microsoft.com/office/drawing/2015/10/21/chartex" xmlns:cx3="http://schemas.microsoft.com/office/drawing/2016/5/9/chartex" xmlns:cx4="http://schemas.microsoft.com/office/drawing/2016/5/10/chartex" xmlns:cx5="http://schemas.microsoft.com/office/drawing/2016/5/11/chartex" xmlns:cx6="http://schemas.microsoft.com/office/drawing/2016/5/12/chartex" xmlns:cx7="http://schemas.microsoft.com/office/drawing/2016/5/13/chartex" xmlns:cx8="http://schemas.microsoft.com/office/drawing/2016/5/14/chartex" xmlns:mc="http://schemas.openxmlformats.org/markup-compatibility/2006" xmlns:aink="http://schemas.microsoft.com/office/drawing/2016/ink" xmlns:am3d="http://schemas.microsoft.com/office/drawing/2017/model3d" xmlns:o="urn:schemas-microsoft-com:office:office" xmlns:r="http://schemas.openxmlformats.org/officeDocument/2006/relationships" xmlns:m="http://schemas.openxmlformats.org/officeDocument/2006/math" xmlns:v="urn:schemas-microsoft-com:vml" xmlns:wp14="http://schemas.microsoft.com/office/word/2010/wordprocessingDrawing" xmlns:wp="http://schemas.openxmlformats.org/drawingml/2006/wordprocessingDrawing" xmlns:w10="urn:schemas-microsoft-com:office:word" xmlns:w="http://schemas.openxmlformats.org/wordprocessingml/2006/main" xmlns:w14="http://schemas.microsoft.com/office/word/2010/wordml" xmlns:w15="http://schemas.microsoft.com/office/word/2012/wordml" xmlns:w16cid="http://schemas.microsoft.com/office/word/2016/wordml/cid" xmlns:w16se="http://schemas.microsoft.com/office/word/2015/wordml/symex" xmlns:wpg="http://schemas.microsoft.com/office/word/2010/wordprocessingGroup" xmlns:wpi="http://schemas.microsoft.com/office/word/2010/wordprocessingInk" xmlns:wne="http://schemas.microsoft.com/office/word/2006/wordml" xmlns:wps="http://schemas.microsoft.com/office/word/2010/wordprocessingShape" mc:Ignorable="w14 w15 w16se w16cid wp14">
+  <w:p>
+    <w:pPr>
+      <w:pStyle w:val="lfej"/>
+    </w:pPr>
+    <w:r>
+      <w:t>Fejlesztői dokumentáció</w:t>
+    </w:r>
+  </w:p>
+</w:hdr>
+</file>
+
+<file path=word/header4.xml><?xml version="1.0" encoding="utf-8"?>
+<w:hdr xmlns:wpc="http://schemas.microsoft.com/office/word/2010/wordprocessingCanvas" xmlns:cx="http://schemas.microsoft.com/office/drawing/2014/chartex" xmlns:cx1="http://schemas.microsoft.com/office/drawing/2015/9/8/chartex" xmlns:cx2="http://schemas.microsoft.com/office/drawing/2015/10/21/chartex" xmlns:cx3="http://schemas.microsoft.com/office/drawing/2016/5/9/chartex" xmlns:cx4="http://schemas.microsoft.com/office/drawing/2016/5/10/chartex" xmlns:cx5="http://schemas.microsoft.com/office/drawing/2016/5/11/chartex" xmlns:cx6="http://schemas.microsoft.com/office/drawing/2016/5/12/chartex" xmlns:cx7="http://schemas.microsoft.com/office/drawing/2016/5/13/chartex" xmlns:cx8="http://schemas.microsoft.com/office/drawing/2016/5/14/chartex" xmlns:mc="http://schemas.openxmlformats.org/markup-compatibility/2006" xmlns:aink="http://schemas.microsoft.com/office/drawing/2016/ink" xmlns:am3d="http://schemas.microsoft.com/office/drawing/2017/model3d" xmlns:o="urn:schemas-microsoft-com:office:office" xmlns:r="http://schemas.openxmlformats.org/officeDocument/2006/relationships" xmlns:m="http://schemas.openxmlformats.org/officeDocument/2006/math" xmlns:v="urn:schemas-microsoft-com:vml" xmlns:wp14="http://schemas.microsoft.com/office/word/2010/wordprocessingDrawing" xmlns:wp="http://schemas.openxmlformats.org/drawingml/2006/wordprocessingDrawing" xmlns:w10="urn:schemas-microsoft-com:office:word" xmlns:w="http://schemas.openxmlformats.org/wordprocessingml/2006/main" xmlns:w14="http://schemas.microsoft.com/office/word/2010/wordml" xmlns:w15="http://schemas.microsoft.com/office/word/2012/wordml" xmlns:w16cid="http://schemas.microsoft.com/office/word/2016/wordml/cid" xmlns:w16se="http://schemas.microsoft.com/office/word/2015/wordml/symex" xmlns:wpg="http://schemas.microsoft.com/office/word/2010/wordprocessingGroup" xmlns:wpi="http://schemas.microsoft.com/office/word/2010/wordprocessingInk" xmlns:wne="http://schemas.microsoft.com/office/word/2006/wordml" xmlns:wps="http://schemas.microsoft.com/office/word/2010/wordprocessingShape" mc:Ignorable="w14 w15 w16se w16cid wp14">
+  <w:p>
+    <w:pPr>
+      <w:pStyle w:val="lfej"/>
+    </w:pPr>
+    <w:r>
+      <w:t>Összefoglalás, köszönetnyilvánítás</w:t>
+    </w:r>
+  </w:p>
+</w:hdr>
+</file>
+
+<file path=word/header5.xml><?xml version="1.0" encoding="utf-8"?>
+<w:hdr xmlns:wpc="http://schemas.microsoft.com/office/word/2010/wordprocessingCanvas" xmlns:cx="http://schemas.microsoft.com/office/drawing/2014/chartex" xmlns:cx1="http://schemas.microsoft.com/office/drawing/2015/9/8/chartex" xmlns:cx2="http://schemas.microsoft.com/office/drawing/2015/10/21/chartex" xmlns:cx3="http://schemas.microsoft.com/office/drawing/2016/5/9/chartex" xmlns:cx4="http://schemas.microsoft.com/office/drawing/2016/5/10/chartex" xmlns:cx5="http://schemas.microsoft.com/office/drawing/2016/5/11/chartex" xmlns:cx6="http://schemas.microsoft.com/office/drawing/2016/5/12/chartex" xmlns:cx7="http://schemas.microsoft.com/office/drawing/2016/5/13/chartex" xmlns:cx8="http://schemas.microsoft.com/office/drawing/2016/5/14/chartex" xmlns:mc="http://schemas.openxmlformats.org/markup-compatibility/2006" xmlns:aink="http://schemas.microsoft.com/office/drawing/2016/ink" xmlns:am3d="http://schemas.microsoft.com/office/drawing/2017/model3d" xmlns:o="urn:schemas-microsoft-com:office:office" xmlns:r="http://schemas.openxmlformats.org/officeDocument/2006/relationships" xmlns:m="http://schemas.openxmlformats.org/officeDocument/2006/math" xmlns:v="urn:schemas-microsoft-com:vml" xmlns:wp14="http://schemas.microsoft.com/office/word/2010/wordprocessingDrawing" xmlns:wp="http://schemas.openxmlformats.org/drawingml/2006/wordprocessingDrawing" xmlns:w10="urn:schemas-microsoft-com:office:word" xmlns:w="http://schemas.openxmlformats.org/wordprocessingml/2006/main" xmlns:w14="http://schemas.microsoft.com/office/word/2010/wordml" xmlns:w15="http://schemas.microsoft.com/office/word/2012/wordml" xmlns:w16cid="http://schemas.microsoft.com/office/word/2016/wordml/cid" xmlns:w16se="http://schemas.microsoft.com/office/word/2015/wordml/symex" xmlns:wpg="http://schemas.microsoft.com/office/word/2010/wordprocessingGroup" xmlns:wpi="http://schemas.microsoft.com/office/word/2010/wordprocessingInk" xmlns:wne="http://schemas.microsoft.com/office/word/2006/wordml" xmlns:wps="http://schemas.microsoft.com/office/word/2010/wordprocessingShape" mc:Ignorable="w14 w15 w16se w16cid wp14">
+  <w:p>
+    <w:pPr>
+      <w:pStyle w:val="lfej"/>
+    </w:pPr>
+    <w:r>
+      <w:t>Irodalomjegyzék</w:t>
+    </w:r>
+  </w:p>
+</w:hdr>
 </file>
 
 <file path=word/numbering.xml><?xml version="1.0" encoding="utf-8"?>
@@ -1726,6 +3409,46 @@
       <w:shd w:val="clear" w:color="auto" w:fill="E1DFDD"/>
     </w:rPr>
   </w:style>
+  <w:style w:type="paragraph" w:styleId="Tartalomjegyzkcmsora">
+    <w:name w:val="TOC Heading"/>
+    <w:basedOn w:val="Cmsor1"/>
+    <w:next w:val="Norml"/>
+    <w:uiPriority w:val="39"/>
+    <w:unhideWhenUsed/>
+    <w:qFormat/>
+    <w:rsid w:val="00C21990"/>
+    <w:pPr>
+      <w:outlineLvl w:val="9"/>
+    </w:pPr>
+    <w:rPr>
+      <w:lang w:eastAsia="hu-HU"/>
+    </w:rPr>
+  </w:style>
+  <w:style w:type="paragraph" w:styleId="TJ1">
+    <w:name w:val="toc 1"/>
+    <w:basedOn w:val="Norml"/>
+    <w:next w:val="Norml"/>
+    <w:autoRedefine/>
+    <w:uiPriority w:val="39"/>
+    <w:unhideWhenUsed/>
+    <w:rsid w:val="00C21990"/>
+    <w:pPr>
+      <w:spacing w:after="100"/>
+    </w:pPr>
+  </w:style>
+  <w:style w:type="paragraph" w:styleId="TJ2">
+    <w:name w:val="toc 2"/>
+    <w:basedOn w:val="Norml"/>
+    <w:next w:val="Norml"/>
+    <w:autoRedefine/>
+    <w:uiPriority w:val="39"/>
+    <w:unhideWhenUsed/>
+    <w:rsid w:val="00C21990"/>
+    <w:pPr>
+      <w:spacing w:after="100"/>
+      <w:ind w:left="220"/>
+    </w:pPr>
+  </w:style>
 </w:styles>
 </file>
 
@@ -2029,7 +3752,7 @@
 </file>
 
 <file path=customXml/itemProps1.xml><?xml version="1.0" encoding="utf-8"?>
-<ds:datastoreItem xmlns:ds="http://schemas.openxmlformats.org/officeDocument/2006/customXml" ds:itemID="{F6F092F3-BAE8-4ED9-A51C-B90696A647D9}">
+<ds:datastoreItem xmlns:ds="http://schemas.openxmlformats.org/officeDocument/2006/customXml" ds:itemID="{2235062A-D251-4C82-B8C6-CA1DB44F6945}">
   <ds:schemaRefs>
     <ds:schemaRef ds:uri="http://schemas.openxmlformats.org/officeDocument/2006/bibliography"/>
   </ds:schemaRefs>
